--- a/README.docx
+++ b/README.docx
@@ -81,6 +81,101 @@
     </w:p>
     <w:p>
       <w:r>
+        <w:t>After installing these, the contents of lib should include</w:t>
+      </w:r>
+      <w:bookmarkStart w:id="0" w:name="_GoBack"/>
+      <w:bookmarkEnd w:id="0"/>
+      <w:r>
+        <w:t>:</w:t>
+      </w:r>
+    </w:p>
+    <w:p>
+      <w:pPr>
+        <w:ind w:left="720"/>
+      </w:pPr>
+      <w:r>
+        <w:t>jaxb-ri-2.2.7</w:t>
+      </w:r>
+      <w:r>
+        <w:t>/bin</w:t>
+      </w:r>
+    </w:p>
+    <w:p>
+      <w:pPr>
+        <w:ind w:left="720"/>
+      </w:pPr>
+      <w:r>
+        <w:t>jaxb-ri-2.2.7</w:t>
+      </w:r>
+      <w:r>
+        <w:t>/</w:t>
+      </w:r>
+      <w:r>
+        <w:t>docs</w:t>
+      </w:r>
+    </w:p>
+    <w:p>
+      <w:pPr>
+        <w:ind w:left="720"/>
+      </w:pPr>
+      <w:r>
+        <w:t>… etc. …</w:t>
+      </w:r>
+    </w:p>
+    <w:p>
+      <w:pPr>
+        <w:ind w:left="720"/>
+      </w:pPr>
+      <w:proofErr w:type="spellStart"/>
+      <w:r>
+        <w:t>jaxrs-ri</w:t>
+      </w:r>
+      <w:proofErr w:type="spellEnd"/>
+      <w:r>
+        <w:t>/</w:t>
+      </w:r>
+      <w:proofErr w:type="spellStart"/>
+      <w:r>
+        <w:t>api</w:t>
+      </w:r>
+      <w:proofErr w:type="spellEnd"/>
+    </w:p>
+    <w:p>
+      <w:pPr>
+        <w:ind w:left="720"/>
+      </w:pPr>
+      <w:proofErr w:type="spellStart"/>
+      <w:r>
+        <w:t>jaxrs-ri</w:t>
+      </w:r>
+      <w:proofErr w:type="spellEnd"/>
+      <w:r>
+        <w:t>/</w:t>
+      </w:r>
+      <w:proofErr w:type="spellStart"/>
+      <w:r>
+        <w:t>ext</w:t>
+      </w:r>
+      <w:proofErr w:type="spellEnd"/>
+    </w:p>
+    <w:p>
+      <w:pPr>
+        <w:ind w:left="720"/>
+      </w:pPr>
+      <w:proofErr w:type="spellStart"/>
+      <w:r>
+        <w:t>jaxrs-ri</w:t>
+      </w:r>
+      <w:proofErr w:type="spellEnd"/>
+      <w:r>
+        <w:t>/</w:t>
+      </w:r>
+      <w:r>
+        <w:t>lib</w:t>
+      </w:r>
+    </w:p>
+    <w:p>
+      <w:r>
         <w:t xml:space="preserve">I also used trang.jar to generate </w:t>
       </w:r>
       <w:proofErr w:type="spellStart"/>
@@ -172,10 +267,7 @@
       <w:proofErr w:type="spellEnd"/>
     </w:p>
     <w:p/>
-    <w:p>
-      <w:bookmarkStart w:id="0" w:name="_GoBack"/>
-      <w:bookmarkEnd w:id="0"/>
-    </w:p>
+    <w:p/>
     <w:sectPr>
       <w:pgSz w:w="12240" w:h="15840"/>
       <w:pgMar w:top="1440" w:right="1440" w:bottom="1440" w:left="1440" w:header="720" w:footer="720" w:gutter="0"/>
@@ -546,6 +638,7 @@
     <w:lsdException w:name="HTML Sample" w:semiHidden="1" w:unhideWhenUsed="1"/>
     <w:lsdException w:name="HTML Typewriter" w:semiHidden="1" w:unhideWhenUsed="1"/>
     <w:lsdException w:name="HTML Variable" w:semiHidden="1" w:unhideWhenUsed="1"/>
+    <w:lsdException w:name="Normal Table" w:semiHidden="1" w:unhideWhenUsed="1"/>
     <w:lsdException w:name="annotation subject" w:semiHidden="1" w:unhideWhenUsed="1"/>
     <w:lsdException w:name="No List" w:semiHidden="1" w:unhideWhenUsed="1"/>
     <w:lsdException w:name="Outline List 1" w:semiHidden="1" w:unhideWhenUsed="1"/>
@@ -592,8 +685,10 @@
     <w:lsdException w:name="Table Subtle 2" w:semiHidden="1" w:unhideWhenUsed="1"/>
     <w:lsdException w:name="Table Web 1" w:semiHidden="1" w:unhideWhenUsed="1"/>
     <w:lsdException w:name="Table Web 2" w:semiHidden="1" w:unhideWhenUsed="1"/>
+    <w:lsdException w:name="Table Web 3" w:semiHidden="1" w:unhideWhenUsed="1"/>
     <w:lsdException w:name="Balloon Text" w:semiHidden="1" w:unhideWhenUsed="1"/>
     <w:lsdException w:name="Table Grid" w:uiPriority="39"/>
+    <w:lsdException w:name="Table Theme" w:semiHidden="1" w:unhideWhenUsed="1"/>
     <w:lsdException w:name="Placeholder Text" w:semiHidden="1"/>
     <w:lsdException w:name="No Spacing" w:uiPriority="1" w:qFormat="1"/>
     <w:lsdException w:name="Light Shading" w:uiPriority="60"/>
